--- a/5/[2100018142]POSTEST05[EKO RACHMAT SATRIYO].docx
+++ b/5/[2100018142]POSTEST05[EKO RACHMAT SATRIYO].docx
@@ -568,8 +568,6 @@
         </w:rPr>
         <w:t>Membuat fungsi rekursif .Karena rekursif maka sudah menggunakan sub program.</w:t>
       </w:r>
-      <w:bookmarkStart w:id="0" w:name="_GoBack"/>
-      <w:bookmarkEnd w:id="0"/>
     </w:p>
     <w:p>
       <w:pPr>
@@ -766,6 +764,42 @@
         </w:rPr>
         <w:t>Membuat main.cpp dan hasil</w:t>
       </w:r>
+    </w:p>
+    <w:p>
+      <w:pPr>
+        <w:jc w:val="center"/>
+        <w:rPr>
+          <w:i/>
+        </w:rPr>
+      </w:pPr>
+      <w:r>
+        <w:rPr>
+          <w:i/>
+        </w:rPr>
+        <w:t>Link repo:</w:t>
+      </w:r>
+      <w:r>
+        <w:t xml:space="preserve"> </w:t>
+      </w:r>
+      <w:hyperlink r:id="rId11" w:history="1">
+        <w:r>
+          <w:rPr>
+            <w:rStyle w:val="Hyperlink"/>
+            <w:i/>
+          </w:rPr>
+          <w:t>https://github.com/142Eko/Prak-alpro/tree/master/5/kode</w:t>
+        </w:r>
+      </w:hyperlink>
+    </w:p>
+    <w:p>
+      <w:pPr>
+        <w:jc w:val="center"/>
+        <w:rPr>
+          <w:i/>
+        </w:rPr>
+      </w:pPr>
+      <w:bookmarkStart w:id="0" w:name="_GoBack"/>
+      <w:bookmarkEnd w:id="0"/>
     </w:p>
     <w:sectPr>
       <w:pgSz w:w="12240" w:h="15840"/>
@@ -995,6 +1029,17 @@
       <w:szCs w:val="16"/>
     </w:rPr>
   </w:style>
+  <w:style w:type="character" w:styleId="Hyperlink">
+    <w:name w:val="Hyperlink"/>
+    <w:basedOn w:val="DefaultParagraphFont"/>
+    <w:uiPriority w:val="99"/>
+    <w:unhideWhenUsed/>
+    <w:rsid w:val="001842CE"/>
+    <w:rPr>
+      <w:color w:val="0000FF" w:themeColor="hyperlink"/>
+      <w:u w:val="single"/>
+    </w:rPr>
+  </w:style>
 </w:styles>
 </file>
 
@@ -1214,6 +1259,17 @@
       <w:rFonts w:ascii="Tahoma" w:hAnsi="Tahoma" w:cs="Tahoma"/>
       <w:sz w:val="16"/>
       <w:szCs w:val="16"/>
+    </w:rPr>
+  </w:style>
+  <w:style w:type="character" w:styleId="Hyperlink">
+    <w:name w:val="Hyperlink"/>
+    <w:basedOn w:val="DefaultParagraphFont"/>
+    <w:uiPriority w:val="99"/>
+    <w:unhideWhenUsed/>
+    <w:rsid w:val="001842CE"/>
+    <w:rPr>
+      <w:color w:val="0000FF" w:themeColor="hyperlink"/>
+      <w:u w:val="single"/>
     </w:rPr>
   </w:style>
 </w:styles>
